--- a/csc6003/week1/NumberGuessingGameAlgorithm.docx
+++ b/csc6003/week1/NumberGuessingGameAlgorithm.docx
@@ -565,6 +565,18 @@
       <w:pPr>
         <w:pStyle w:val="ListParagraph"/>
         <w:numPr>
+          <w:ilvl w:val="3"/>
+          <w:numId w:val="7"/>
+        </w:numPr>
+      </w:pPr>
+      <w:r>
+        <w:t>Returns the user input</w:t>
+      </w:r>
+    </w:p>
+    <w:p>
+      <w:pPr>
+        <w:pStyle w:val="ListParagraph"/>
+        <w:numPr>
           <w:ilvl w:val="1"/>
           <w:numId w:val="7"/>
         </w:numPr>
@@ -585,6 +597,18 @@
       <w:pPr>
         <w:pStyle w:val="ListParagraph"/>
         <w:numPr>
+          <w:ilvl w:val="2"/>
+          <w:numId w:val="7"/>
+        </w:numPr>
+      </w:pPr>
+      <w:r>
+        <w:t>Returns a random number</w:t>
+      </w:r>
+    </w:p>
+    <w:p>
+      <w:pPr>
+        <w:pStyle w:val="ListParagraph"/>
+        <w:numPr>
           <w:ilvl w:val="1"/>
           <w:numId w:val="7"/>
         </w:numPr>
@@ -603,6 +627,18 @@
       <w:pPr>
         <w:pStyle w:val="ListParagraph"/>
         <w:numPr>
+          <w:ilvl w:val="2"/>
+          <w:numId w:val="7"/>
+        </w:numPr>
+      </w:pPr>
+      <w:r>
+        <w:t>Returns a list of clues</w:t>
+      </w:r>
+    </w:p>
+    <w:p>
+      <w:pPr>
+        <w:pStyle w:val="ListParagraph"/>
+        <w:numPr>
           <w:ilvl w:val="1"/>
           <w:numId w:val="7"/>
         </w:numPr>
@@ -620,6 +656,7 @@
         </w:numPr>
       </w:pPr>
       <w:r>
+        <w:lastRenderedPageBreak/>
         <w:t xml:space="preserve">Use a </w:t>
       </w:r>
       <w:r>
@@ -660,7 +697,6 @@
         </w:numPr>
       </w:pPr>
       <w:r>
-        <w:lastRenderedPageBreak/>
         <w:t xml:space="preserve">Call </w:t>
       </w:r>
       <w:r>

--- a/csc6003/week1/NumberGuessingGameAlgorithm.docx
+++ b/csc6003/week1/NumberGuessingGameAlgorithm.docx
@@ -5,30 +5,45 @@
     <w:p>
       <w:pPr>
         <w:ind w:left="720" w:hanging="360"/>
-      </w:pPr>
-      <w:r>
-        <w:rPr>
+        <w:rPr>
+          <w:rFonts w:ascii="Calibri" w:hAnsi="Calibri" w:cs="Calibri"/>
+        </w:rPr>
+      </w:pPr>
+      <w:bookmarkStart w:id="0" w:name="_Hlk198816422"/>
+      <w:r>
+        <w:rPr>
+          <w:rFonts w:ascii="Calibri" w:hAnsi="Calibri" w:cs="Calibri"/>
           <w:b/>
           <w:bCs/>
         </w:rPr>
         <w:t>Title:</w:t>
       </w:r>
       <w:r>
+        <w:rPr>
+          <w:rFonts w:ascii="Calibri" w:hAnsi="Calibri" w:cs="Calibri"/>
+        </w:rPr>
         <w:t xml:space="preserve"> Number Guessing Game Algorithm</w:t>
       </w:r>
     </w:p>
     <w:p>
       <w:pPr>
         <w:ind w:left="720" w:hanging="360"/>
-      </w:pPr>
-      <w:r>
-        <w:rPr>
+        <w:rPr>
+          <w:rFonts w:ascii="Calibri" w:hAnsi="Calibri" w:cs="Calibri"/>
+        </w:rPr>
+      </w:pPr>
+      <w:r>
+        <w:rPr>
+          <w:rFonts w:ascii="Calibri" w:hAnsi="Calibri" w:cs="Calibri"/>
           <w:b/>
           <w:bCs/>
         </w:rPr>
         <w:t>Goal:</w:t>
       </w:r>
       <w:r>
+        <w:rPr>
+          <w:rFonts w:ascii="Calibri" w:hAnsi="Calibri" w:cs="Calibri"/>
+        </w:rPr>
         <w:t xml:space="preserve"> Create a program that generates a random number and asks the user to guess until they are correct.</w:t>
       </w:r>
     </w:p>
@@ -36,18 +51,21 @@
       <w:pPr>
         <w:ind w:left="720" w:hanging="360"/>
         <w:rPr>
+          <w:rFonts w:ascii="Calibri" w:hAnsi="Calibri" w:cs="Calibri"/>
           <w:b/>
           <w:bCs/>
         </w:rPr>
       </w:pPr>
       <w:r>
         <w:rPr>
+          <w:rFonts w:ascii="Calibri" w:hAnsi="Calibri" w:cs="Calibri"/>
           <w:b/>
           <w:bCs/>
         </w:rPr>
         <w:t>Steps:</w:t>
       </w:r>
     </w:p>
+    <w:bookmarkEnd w:id="0"/>
     <w:p>
       <w:pPr>
         <w:pStyle w:val="ListParagraph"/>
@@ -55,18 +73,28 @@
           <w:ilvl w:val="0"/>
           <w:numId w:val="7"/>
         </w:numPr>
-      </w:pPr>
-      <w:r>
+        <w:rPr>
+          <w:rFonts w:ascii="Calibri" w:hAnsi="Calibri" w:cs="Calibri"/>
+        </w:rPr>
+      </w:pPr>
+      <w:r>
+        <w:rPr>
+          <w:rFonts w:ascii="Calibri" w:hAnsi="Calibri" w:cs="Calibri"/>
+        </w:rPr>
         <w:t xml:space="preserve">Import the </w:t>
       </w:r>
       <w:r>
         <w:rPr>
+          <w:rFonts w:ascii="Calibri" w:hAnsi="Calibri" w:cs="Calibri"/>
           <w:i/>
           <w:iCs/>
         </w:rPr>
         <w:t>random</w:t>
       </w:r>
       <w:r>
+        <w:rPr>
+          <w:rFonts w:ascii="Calibri" w:hAnsi="Calibri" w:cs="Calibri"/>
+        </w:rPr>
         <w:t xml:space="preserve"> module to generate a random number.</w:t>
       </w:r>
     </w:p>
@@ -77,12 +105,19 @@
           <w:ilvl w:val="0"/>
           <w:numId w:val="7"/>
         </w:numPr>
-      </w:pPr>
-      <w:r>
+        <w:rPr>
+          <w:rFonts w:ascii="Calibri" w:hAnsi="Calibri" w:cs="Calibri"/>
+        </w:rPr>
+      </w:pPr>
+      <w:r>
+        <w:rPr>
+          <w:rFonts w:ascii="Calibri" w:hAnsi="Calibri" w:cs="Calibri"/>
+        </w:rPr>
         <w:t xml:space="preserve">Define a function </w:t>
       </w:r>
       <w:r>
         <w:rPr>
+          <w:rFonts w:ascii="Calibri" w:hAnsi="Calibri" w:cs="Calibri"/>
           <w:i/>
           <w:iCs/>
         </w:rPr>
@@ -90,33 +125,59 @@
       </w:r>
       <w:r>
         <w:rPr>
+          <w:rFonts w:ascii="Calibri" w:hAnsi="Calibri" w:cs="Calibri"/>
           <w:i/>
           <w:iCs/>
         </w:rPr>
-        <w:t>_</w:t>
-      </w:r>
-      <w:proofErr w:type="gramStart"/>
-      <w:r>
-        <w:rPr>
+        <w:t>_input</w:t>
+      </w:r>
+      <w:r>
+        <w:rPr>
+          <w:rFonts w:ascii="Calibri" w:hAnsi="Calibri" w:cs="Calibri"/>
           <w:i/>
           <w:iCs/>
         </w:rPr>
-        <w:t>input</w:t>
-      </w:r>
-      <w:r>
-        <w:rPr>
+        <w:t>():</w:t>
+      </w:r>
+    </w:p>
+    <w:p>
+      <w:pPr>
+        <w:pStyle w:val="ListParagraph"/>
+        <w:numPr>
+          <w:ilvl w:val="1"/>
+          <w:numId w:val="7"/>
+        </w:numPr>
+        <w:rPr>
+          <w:rFonts w:ascii="Calibri" w:hAnsi="Calibri" w:cs="Calibri"/>
+        </w:rPr>
+      </w:pPr>
+      <w:r>
+        <w:rPr>
+          <w:rFonts w:ascii="Calibri" w:hAnsi="Calibri" w:cs="Calibri"/>
           <w:i/>
           <w:iCs/>
         </w:rPr>
-        <w:t>(</w:t>
-      </w:r>
-      <w:proofErr w:type="gramEnd"/>
-      <w:r>
-        <w:rPr>
+        <w:t>This function displays a user menu</w:t>
+      </w:r>
+    </w:p>
+    <w:p>
+      <w:pPr>
+        <w:pStyle w:val="ListParagraph"/>
+        <w:numPr>
+          <w:ilvl w:val="1"/>
+          <w:numId w:val="7"/>
+        </w:numPr>
+        <w:rPr>
+          <w:rFonts w:ascii="Calibri" w:hAnsi="Calibri" w:cs="Calibri"/>
+        </w:rPr>
+      </w:pPr>
+      <w:r>
+        <w:rPr>
+          <w:rFonts w:ascii="Calibri" w:hAnsi="Calibri" w:cs="Calibri"/>
           <w:i/>
           <w:iCs/>
         </w:rPr>
-        <w:t>):</w:t>
+        <w:t xml:space="preserve">Accepts the menu input </w:t>
       </w:r>
     </w:p>
     <w:p>
@@ -126,13 +187,17 @@
           <w:ilvl w:val="1"/>
           <w:numId w:val="7"/>
         </w:numPr>
-      </w:pPr>
-      <w:r>
-        <w:rPr>
+        <w:rPr>
+          <w:rFonts w:ascii="Calibri" w:hAnsi="Calibri" w:cs="Calibri"/>
+        </w:rPr>
+      </w:pPr>
+      <w:r>
+        <w:rPr>
+          <w:rFonts w:ascii="Calibri" w:hAnsi="Calibri" w:cs="Calibri"/>
           <w:i/>
           <w:iCs/>
         </w:rPr>
-        <w:t>This function displays a user menu</w:t>
+        <w:t>If the user inputs yes proceed with the game</w:t>
       </w:r>
     </w:p>
     <w:p>
@@ -142,13 +207,17 @@
           <w:ilvl w:val="1"/>
           <w:numId w:val="7"/>
         </w:numPr>
-      </w:pPr>
-      <w:r>
-        <w:rPr>
+        <w:rPr>
+          <w:rFonts w:ascii="Calibri" w:hAnsi="Calibri" w:cs="Calibri"/>
+        </w:rPr>
+      </w:pPr>
+      <w:r>
+        <w:rPr>
+          <w:rFonts w:ascii="Calibri" w:hAnsi="Calibri" w:cs="Calibri"/>
           <w:i/>
           <w:iCs/>
         </w:rPr>
-        <w:t xml:space="preserve">Accepts the menu input </w:t>
+        <w:t>If the user inputs no exit the game</w:t>
       </w:r>
     </w:p>
     <w:p>
@@ -158,29 +227,49 @@
           <w:ilvl w:val="1"/>
           <w:numId w:val="7"/>
         </w:numPr>
-      </w:pPr>
-      <w:r>
-        <w:rPr>
+        <w:rPr>
+          <w:rFonts w:ascii="Calibri" w:hAnsi="Calibri" w:cs="Calibri"/>
+        </w:rPr>
+      </w:pPr>
+      <w:r>
+        <w:rPr>
+          <w:rFonts w:ascii="Calibri" w:hAnsi="Calibri" w:cs="Calibri"/>
           <w:i/>
           <w:iCs/>
         </w:rPr>
-        <w:t>If the user inputs yes proceed with the game</w:t>
-      </w:r>
-    </w:p>
-    <w:p>
-      <w:pPr>
-        <w:pStyle w:val="ListParagraph"/>
-        <w:numPr>
-          <w:ilvl w:val="1"/>
-          <w:numId w:val="7"/>
-        </w:numPr>
-      </w:pPr>
-      <w:r>
-        <w:rPr>
+        <w:t>If the user inputs “you choose”, randomly select yes or no.</w:t>
+      </w:r>
+    </w:p>
+    <w:p>
+      <w:pPr>
+        <w:pStyle w:val="ListParagraph"/>
+        <w:numPr>
+          <w:ilvl w:val="0"/>
+          <w:numId w:val="7"/>
+        </w:numPr>
+        <w:rPr>
+          <w:rFonts w:ascii="Calibri" w:hAnsi="Calibri" w:cs="Calibri"/>
+        </w:rPr>
+      </w:pPr>
+      <w:r>
+        <w:rPr>
+          <w:rFonts w:ascii="Calibri" w:hAnsi="Calibri" w:cs="Calibri"/>
+        </w:rPr>
+        <w:t xml:space="preserve">Define a function </w:t>
+      </w:r>
+      <w:r>
+        <w:rPr>
+          <w:rFonts w:ascii="Calibri" w:hAnsi="Calibri" w:cs="Calibri"/>
           <w:i/>
           <w:iCs/>
         </w:rPr>
-        <w:t>If the user inputs no exit the game</w:t>
+        <w:t>generate_random_number()</w:t>
+      </w:r>
+      <w:r>
+        <w:rPr>
+          <w:rFonts w:ascii="Calibri" w:hAnsi="Calibri" w:cs="Calibri"/>
+        </w:rPr>
+        <w:t>:</w:t>
       </w:r>
     </w:p>
     <w:p>
@@ -190,13 +279,65 @@
           <w:ilvl w:val="1"/>
           <w:numId w:val="7"/>
         </w:numPr>
-      </w:pPr>
-      <w:r>
-        <w:rPr>
+        <w:rPr>
+          <w:rFonts w:ascii="Calibri" w:hAnsi="Calibri" w:cs="Calibri"/>
+        </w:rPr>
+      </w:pPr>
+      <w:r>
+        <w:rPr>
+          <w:rFonts w:ascii="Calibri" w:hAnsi="Calibri" w:cs="Calibri"/>
+        </w:rPr>
+        <w:t>This function returns a random number between 1 and 100</w:t>
+      </w:r>
+    </w:p>
+    <w:p>
+      <w:pPr>
+        <w:pStyle w:val="ListParagraph"/>
+        <w:numPr>
+          <w:ilvl w:val="0"/>
+          <w:numId w:val="7"/>
+        </w:numPr>
+        <w:rPr>
+          <w:rFonts w:ascii="Calibri" w:hAnsi="Calibri" w:cs="Calibri"/>
+        </w:rPr>
+      </w:pPr>
+      <w:r>
+        <w:rPr>
+          <w:rFonts w:ascii="Calibri" w:hAnsi="Calibri" w:cs="Calibri"/>
+        </w:rPr>
+        <w:t xml:space="preserve">Define a function </w:t>
+      </w:r>
+      <w:r>
+        <w:rPr>
+          <w:rFonts w:ascii="Calibri" w:hAnsi="Calibri" w:cs="Calibri"/>
           <w:i/>
           <w:iCs/>
         </w:rPr>
-        <w:t>If the user inputs “you choose”, randomly select yes or no.</w:t>
+        <w:t>get_user_guess()</w:t>
+      </w:r>
+      <w:r>
+        <w:rPr>
+          <w:rFonts w:ascii="Calibri" w:hAnsi="Calibri" w:cs="Calibri"/>
+        </w:rPr>
+        <w:t>:</w:t>
+      </w:r>
+    </w:p>
+    <w:p>
+      <w:pPr>
+        <w:pStyle w:val="ListParagraph"/>
+        <w:numPr>
+          <w:ilvl w:val="1"/>
+          <w:numId w:val="7"/>
+        </w:numPr>
+        <w:rPr>
+          <w:rFonts w:ascii="Calibri" w:hAnsi="Calibri" w:cs="Calibri"/>
+        </w:rPr>
+      </w:pPr>
+      <w:r>
+        <w:rPr>
+          <w:rFonts w:ascii="Calibri" w:hAnsi="Calibri" w:cs="Calibri"/>
+        </w:rPr>
+        <w:t>This function asks the user for an input and returns it as an integer.</w:t>
       </w:r>
     </w:p>
     <w:p>
@@ -206,594 +347,649 @@
           <w:ilvl w:val="0"/>
           <w:numId w:val="7"/>
         </w:numPr>
-      </w:pPr>
-      <w:r>
-        <w:t xml:space="preserve">Define a function </w:t>
-      </w:r>
-      <w:r>
-        <w:rPr>
+        <w:rPr>
+          <w:rFonts w:ascii="Calibri" w:hAnsi="Calibri" w:cs="Calibri"/>
+        </w:rPr>
+      </w:pPr>
+      <w:r>
+        <w:rPr>
+          <w:rFonts w:ascii="Calibri" w:hAnsi="Calibri" w:cs="Calibri"/>
+        </w:rPr>
+        <w:t xml:space="preserve">Define </w:t>
+      </w:r>
+      <w:r>
+        <w:rPr>
+          <w:rFonts w:ascii="Calibri" w:hAnsi="Calibri" w:cs="Calibri"/>
+        </w:rPr>
+        <w:t xml:space="preserve">a </w:t>
+      </w:r>
+      <w:r>
+        <w:rPr>
+          <w:rFonts w:ascii="Calibri" w:hAnsi="Calibri" w:cs="Calibri"/>
+        </w:rPr>
+        <w:t xml:space="preserve">function </w:t>
+      </w:r>
+      <w:r>
+        <w:rPr>
+          <w:rFonts w:ascii="Calibri" w:hAnsi="Calibri" w:cs="Calibri"/>
           <w:i/>
           <w:iCs/>
         </w:rPr>
-        <w:t>generate_random_</w:t>
-      </w:r>
-      <w:proofErr w:type="gramStart"/>
-      <w:r>
-        <w:rPr>
+        <w:t>check_guess(</w:t>
+      </w:r>
+      <w:r>
+        <w:rPr>
+          <w:rFonts w:ascii="Calibri" w:hAnsi="Calibri" w:cs="Calibri"/>
           <w:i/>
           <w:iCs/>
         </w:rPr>
-        <w:t>number(</w:t>
-      </w:r>
-      <w:proofErr w:type="gramEnd"/>
-      <w:r>
-        <w:rPr>
+        <w:t>random_number, user_guess</w:t>
+      </w:r>
+      <w:r>
+        <w:rPr>
+          <w:rFonts w:ascii="Calibri" w:hAnsi="Calibri" w:cs="Calibri"/>
           <w:i/>
           <w:iCs/>
         </w:rPr>
         <w:t>)</w:t>
       </w:r>
       <w:r>
-        <w:t>:</w:t>
-      </w:r>
-    </w:p>
-    <w:p>
-      <w:pPr>
-        <w:pStyle w:val="ListParagraph"/>
-        <w:numPr>
-          <w:ilvl w:val="1"/>
-          <w:numId w:val="7"/>
-        </w:numPr>
-      </w:pPr>
-      <w:r>
-        <w:t>This function returns a random number between 1 and 100</w:t>
-      </w:r>
-    </w:p>
-    <w:p>
-      <w:pPr>
-        <w:pStyle w:val="ListParagraph"/>
-        <w:numPr>
-          <w:ilvl w:val="0"/>
-          <w:numId w:val="7"/>
-        </w:numPr>
-      </w:pPr>
-      <w:r>
-        <w:t xml:space="preserve">Define a function </w:t>
-      </w:r>
-      <w:r>
-        <w:rPr>
+        <w:rPr>
+          <w:rFonts w:ascii="Calibri" w:hAnsi="Calibri" w:cs="Calibri"/>
           <w:i/>
           <w:iCs/>
         </w:rPr>
-        <w:t>get_user_</w:t>
-      </w:r>
-      <w:proofErr w:type="gramStart"/>
-      <w:r>
-        <w:rPr>
+        <w:t>:</w:t>
+      </w:r>
+    </w:p>
+    <w:p>
+      <w:pPr>
+        <w:pStyle w:val="ListParagraph"/>
+        <w:numPr>
+          <w:ilvl w:val="1"/>
+          <w:numId w:val="7"/>
+        </w:numPr>
+        <w:rPr>
+          <w:rFonts w:ascii="Calibri" w:hAnsi="Calibri" w:cs="Calibri"/>
+        </w:rPr>
+      </w:pPr>
+      <w:r>
+        <w:rPr>
+          <w:rFonts w:ascii="Calibri" w:hAnsi="Calibri" w:cs="Calibri"/>
+        </w:rPr>
+        <w:t>This function compares the user’s guess to the random number.</w:t>
+      </w:r>
+    </w:p>
+    <w:p>
+      <w:pPr>
+        <w:pStyle w:val="ListParagraph"/>
+        <w:numPr>
+          <w:ilvl w:val="1"/>
+          <w:numId w:val="7"/>
+        </w:numPr>
+        <w:rPr>
+          <w:rFonts w:ascii="Calibri" w:hAnsi="Calibri" w:cs="Calibri"/>
+        </w:rPr>
+      </w:pPr>
+      <w:r>
+        <w:rPr>
+          <w:rFonts w:ascii="Calibri" w:hAnsi="Calibri" w:cs="Calibri"/>
+        </w:rPr>
+        <w:t xml:space="preserve">After </w:t>
+      </w:r>
+      <w:r>
+        <w:rPr>
+          <w:rFonts w:ascii="Calibri" w:hAnsi="Calibri" w:cs="Calibri"/>
+        </w:rPr>
+        <w:t xml:space="preserve">the </w:t>
+      </w:r>
+      <w:r>
+        <w:rPr>
+          <w:rFonts w:ascii="Calibri" w:hAnsi="Calibri" w:cs="Calibri"/>
+        </w:rPr>
+        <w:t xml:space="preserve">first incorrect </w:t>
+      </w:r>
+      <w:r>
+        <w:rPr>
+          <w:rFonts w:ascii="Calibri" w:hAnsi="Calibri" w:cs="Calibri"/>
+        </w:rPr>
+        <w:t>guess, give a hint (higher or lower).</w:t>
+      </w:r>
+    </w:p>
+    <w:p>
+      <w:pPr>
+        <w:pStyle w:val="ListParagraph"/>
+        <w:numPr>
+          <w:ilvl w:val="1"/>
+          <w:numId w:val="7"/>
+        </w:numPr>
+        <w:rPr>
+          <w:rFonts w:ascii="Calibri" w:hAnsi="Calibri" w:cs="Calibri"/>
+        </w:rPr>
+      </w:pPr>
+      <w:r>
+        <w:rPr>
+          <w:rFonts w:ascii="Calibri" w:hAnsi="Calibri" w:cs="Calibri"/>
+        </w:rPr>
+        <w:t xml:space="preserve">After two incorrect guesses, give an additional hint randomly selected between (even/odd number, multiple of 5, the number to the power of 2 is </w:t>
+      </w:r>
+      <w:r>
+        <w:rPr>
+          <w:rFonts w:ascii="Calibri" w:hAnsi="Calibri" w:cs="Calibri"/>
+        </w:rPr>
+        <w:t>greater</w:t>
+      </w:r>
+      <w:r>
+        <w:rPr>
+          <w:rFonts w:ascii="Calibri" w:hAnsi="Calibri" w:cs="Calibri"/>
+        </w:rPr>
+        <w:t>/less than 1,000)</w:t>
+      </w:r>
+    </w:p>
+    <w:p>
+      <w:pPr>
+        <w:pStyle w:val="ListParagraph"/>
+        <w:numPr>
+          <w:ilvl w:val="1"/>
+          <w:numId w:val="7"/>
+        </w:numPr>
+        <w:rPr>
+          <w:rFonts w:ascii="Calibri" w:hAnsi="Calibri" w:cs="Calibri"/>
+        </w:rPr>
+      </w:pPr>
+      <w:r>
+        <w:rPr>
+          <w:rFonts w:ascii="Calibri" w:hAnsi="Calibri" w:cs="Calibri"/>
+        </w:rPr>
+        <w:t>If the guess is correct</w:t>
+      </w:r>
+      <w:r>
+        <w:rPr>
+          <w:rFonts w:ascii="Calibri" w:hAnsi="Calibri" w:cs="Calibri"/>
+        </w:rPr>
+        <w:t xml:space="preserve">, display the number of attempts </w:t>
+      </w:r>
+      <w:r>
+        <w:rPr>
+          <w:rFonts w:ascii="Calibri" w:hAnsi="Calibri" w:cs="Calibri"/>
+        </w:rPr>
+        <w:t>and tell them they are correct.</w:t>
+      </w:r>
+    </w:p>
+    <w:p>
+      <w:pPr>
+        <w:pStyle w:val="ListParagraph"/>
+        <w:numPr>
+          <w:ilvl w:val="0"/>
+          <w:numId w:val="7"/>
+        </w:numPr>
+        <w:rPr>
+          <w:rFonts w:ascii="Calibri" w:hAnsi="Calibri" w:cs="Calibri"/>
+        </w:rPr>
+      </w:pPr>
+      <w:r>
+        <w:rPr>
+          <w:rFonts w:ascii="Calibri" w:hAnsi="Calibri" w:cs="Calibri"/>
+        </w:rPr>
+        <w:t>Define a function give_hint(random_nu</w:t>
+      </w:r>
+      <w:r>
+        <w:rPr>
+          <w:rFonts w:ascii="Calibri" w:hAnsi="Calibri" w:cs="Calibri"/>
+        </w:rPr>
+        <w:t>m</w:t>
+      </w:r>
+      <w:r>
+        <w:rPr>
+          <w:rFonts w:ascii="Calibri" w:hAnsi="Calibri" w:cs="Calibri"/>
+        </w:rPr>
+        <w:t>)</w:t>
+      </w:r>
+      <w:r>
+        <w:rPr>
+          <w:rFonts w:ascii="Calibri" w:hAnsi="Calibri" w:cs="Calibri"/>
+        </w:rPr>
+        <w:t>:</w:t>
+      </w:r>
+    </w:p>
+    <w:p>
+      <w:pPr>
+        <w:pStyle w:val="ListParagraph"/>
+        <w:numPr>
+          <w:ilvl w:val="1"/>
+          <w:numId w:val="7"/>
+        </w:numPr>
+        <w:rPr>
+          <w:rFonts w:ascii="Calibri" w:hAnsi="Calibri" w:cs="Calibri"/>
+        </w:rPr>
+      </w:pPr>
+      <w:r>
+        <w:rPr>
+          <w:rFonts w:ascii="Calibri" w:hAnsi="Calibri" w:cs="Calibri"/>
+        </w:rPr>
+        <w:t>This function generates hints for the random number and return hints as a list.</w:t>
+      </w:r>
+    </w:p>
+    <w:p>
+      <w:pPr>
+        <w:pStyle w:val="ListParagraph"/>
+        <w:numPr>
+          <w:ilvl w:val="0"/>
+          <w:numId w:val="7"/>
+        </w:numPr>
+        <w:rPr>
+          <w:rFonts w:ascii="Calibri" w:hAnsi="Calibri" w:cs="Calibri"/>
+        </w:rPr>
+      </w:pPr>
+      <w:r>
+        <w:rPr>
+          <w:rFonts w:ascii="Calibri" w:hAnsi="Calibri" w:cs="Calibri"/>
+        </w:rPr>
+        <w:t>Define a function main():</w:t>
+      </w:r>
+    </w:p>
+    <w:p>
+      <w:pPr>
+        <w:pStyle w:val="ListParagraph"/>
+        <w:numPr>
+          <w:ilvl w:val="1"/>
+          <w:numId w:val="7"/>
+        </w:numPr>
+        <w:rPr>
+          <w:rFonts w:ascii="Calibri" w:hAnsi="Calibri" w:cs="Calibri"/>
+        </w:rPr>
+      </w:pPr>
+      <w:r>
+        <w:rPr>
+          <w:rFonts w:ascii="Calibri" w:hAnsi="Calibri" w:cs="Calibri"/>
+        </w:rPr>
+        <w:t>This function calls the program</w:t>
+      </w:r>
+    </w:p>
+    <w:p>
+      <w:pPr>
+        <w:pStyle w:val="ListParagraph"/>
+        <w:numPr>
+          <w:ilvl w:val="1"/>
+          <w:numId w:val="7"/>
+        </w:numPr>
+        <w:rPr>
+          <w:rFonts w:ascii="Calibri" w:hAnsi="Calibri" w:cs="Calibri"/>
+        </w:rPr>
+      </w:pPr>
+      <w:r>
+        <w:rPr>
+          <w:rFonts w:ascii="Calibri" w:hAnsi="Calibri" w:cs="Calibri"/>
+        </w:rPr>
+        <w:t>Use w</w:t>
+      </w:r>
+      <w:r>
+        <w:rPr>
+          <w:rFonts w:ascii="Calibri" w:hAnsi="Calibri" w:cs="Calibri"/>
+        </w:rPr>
+        <w:t>hile loop</w:t>
+      </w:r>
+      <w:r>
+        <w:rPr>
+          <w:rFonts w:ascii="Calibri" w:hAnsi="Calibri" w:cs="Calibri"/>
+        </w:rPr>
+        <w:t xml:space="preserve"> to repeat menu prompt until user makes a choice</w:t>
+      </w:r>
+    </w:p>
+    <w:p>
+      <w:pPr>
+        <w:pStyle w:val="ListParagraph"/>
+        <w:numPr>
+          <w:ilvl w:val="2"/>
+          <w:numId w:val="7"/>
+        </w:numPr>
+        <w:rPr>
+          <w:rFonts w:ascii="Calibri" w:hAnsi="Calibri" w:cs="Calibri"/>
+        </w:rPr>
+      </w:pPr>
+      <w:r>
+        <w:rPr>
+          <w:rFonts w:ascii="Calibri" w:hAnsi="Calibri" w:cs="Calibri"/>
+        </w:rPr>
+        <w:t xml:space="preserve">Call user_menu_input() </w:t>
+      </w:r>
+    </w:p>
+    <w:p>
+      <w:pPr>
+        <w:pStyle w:val="ListParagraph"/>
+        <w:numPr>
+          <w:ilvl w:val="3"/>
+          <w:numId w:val="7"/>
+        </w:numPr>
+        <w:rPr>
+          <w:rFonts w:ascii="Calibri" w:hAnsi="Calibri" w:cs="Calibri"/>
+        </w:rPr>
+      </w:pPr>
+      <w:r>
+        <w:rPr>
+          <w:rFonts w:ascii="Calibri" w:hAnsi="Calibri" w:cs="Calibri"/>
+        </w:rPr>
+        <w:t>Returns the user input</w:t>
+      </w:r>
+    </w:p>
+    <w:p>
+      <w:pPr>
+        <w:pStyle w:val="ListParagraph"/>
+        <w:numPr>
+          <w:ilvl w:val="1"/>
+          <w:numId w:val="7"/>
+        </w:numPr>
+        <w:rPr>
+          <w:rFonts w:ascii="Calibri" w:hAnsi="Calibri" w:cs="Calibri"/>
+        </w:rPr>
+      </w:pPr>
+      <w:r>
+        <w:rPr>
+          <w:rFonts w:ascii="Calibri" w:hAnsi="Calibri" w:cs="Calibri"/>
+        </w:rPr>
+        <w:t xml:space="preserve">Call generate_random_number() </w:t>
+      </w:r>
+    </w:p>
+    <w:p>
+      <w:pPr>
+        <w:pStyle w:val="ListParagraph"/>
+        <w:numPr>
+          <w:ilvl w:val="2"/>
+          <w:numId w:val="7"/>
+        </w:numPr>
+        <w:rPr>
+          <w:rFonts w:ascii="Calibri" w:hAnsi="Calibri" w:cs="Calibri"/>
+        </w:rPr>
+      </w:pPr>
+      <w:r>
+        <w:rPr>
+          <w:rFonts w:ascii="Calibri" w:hAnsi="Calibri" w:cs="Calibri"/>
+        </w:rPr>
+        <w:t>Returns a random number</w:t>
+      </w:r>
+    </w:p>
+    <w:p>
+      <w:pPr>
+        <w:pStyle w:val="ListParagraph"/>
+        <w:numPr>
+          <w:ilvl w:val="1"/>
+          <w:numId w:val="7"/>
+        </w:numPr>
+        <w:rPr>
+          <w:rFonts w:ascii="Calibri" w:hAnsi="Calibri" w:cs="Calibri"/>
+        </w:rPr>
+      </w:pPr>
+      <w:r>
+        <w:rPr>
+          <w:rFonts w:ascii="Calibri" w:hAnsi="Calibri" w:cs="Calibri"/>
+        </w:rPr>
+        <w:t>Call give_</w:t>
+      </w:r>
+      <w:r>
+        <w:rPr>
+          <w:rFonts w:ascii="Calibri" w:hAnsi="Calibri" w:cs="Calibri"/>
+        </w:rPr>
+        <w:t>clue</w:t>
+      </w:r>
+      <w:r>
+        <w:rPr>
+          <w:rFonts w:ascii="Calibri" w:hAnsi="Calibri" w:cs="Calibri"/>
+        </w:rPr>
+        <w:t xml:space="preserve">(random_num) </w:t>
+      </w:r>
+    </w:p>
+    <w:p>
+      <w:pPr>
+        <w:pStyle w:val="ListParagraph"/>
+        <w:numPr>
+          <w:ilvl w:val="2"/>
+          <w:numId w:val="7"/>
+        </w:numPr>
+        <w:rPr>
+          <w:rFonts w:ascii="Calibri" w:hAnsi="Calibri" w:cs="Calibri"/>
+        </w:rPr>
+      </w:pPr>
+      <w:r>
+        <w:rPr>
+          <w:rFonts w:ascii="Calibri" w:hAnsi="Calibri" w:cs="Calibri"/>
+        </w:rPr>
+        <w:t>Returns a list of clues</w:t>
+      </w:r>
+    </w:p>
+    <w:p>
+      <w:pPr>
+        <w:pStyle w:val="ListParagraph"/>
+        <w:numPr>
+          <w:ilvl w:val="1"/>
+          <w:numId w:val="7"/>
+        </w:numPr>
+        <w:rPr>
+          <w:rFonts w:ascii="Calibri" w:hAnsi="Calibri" w:cs="Calibri"/>
+        </w:rPr>
+      </w:pPr>
+      <w:r>
+        <w:rPr>
+          <w:rFonts w:ascii="Calibri" w:hAnsi="Calibri" w:cs="Calibri"/>
+        </w:rPr>
+        <w:t>Instantiate a guess counter variable</w:t>
+      </w:r>
+    </w:p>
+    <w:p>
+      <w:pPr>
+        <w:pStyle w:val="ListParagraph"/>
+        <w:numPr>
+          <w:ilvl w:val="1"/>
+          <w:numId w:val="7"/>
+        </w:numPr>
+        <w:rPr>
+          <w:rFonts w:ascii="Calibri" w:hAnsi="Calibri" w:cs="Calibri"/>
+        </w:rPr>
+      </w:pPr>
+      <w:r>
+        <w:rPr>
+          <w:rFonts w:ascii="Calibri" w:hAnsi="Calibri" w:cs="Calibri"/>
+        </w:rPr>
+        <w:lastRenderedPageBreak/>
+        <w:t xml:space="preserve">Use a </w:t>
+      </w:r>
+      <w:r>
+        <w:rPr>
+          <w:rFonts w:ascii="Calibri" w:hAnsi="Calibri" w:cs="Calibri"/>
           <w:i/>
           <w:iCs/>
         </w:rPr>
-        <w:t>guess(</w:t>
-      </w:r>
-      <w:proofErr w:type="gramEnd"/>
-      <w:r>
-        <w:rPr>
+        <w:t>while loop</w:t>
+      </w:r>
+      <w:r>
+        <w:rPr>
+          <w:rFonts w:ascii="Calibri" w:hAnsi="Calibri" w:cs="Calibri"/>
+        </w:rPr>
+        <w:t xml:space="preserve"> to repeat the guessing process (</w:t>
+      </w:r>
+      <w:r>
+        <w:rPr>
+          <w:rFonts w:ascii="Calibri" w:hAnsi="Calibri" w:cs="Calibri"/>
+        </w:rPr>
+        <w:t>steps</w:t>
+      </w:r>
+      <w:r>
+        <w:rPr>
+          <w:rFonts w:ascii="Calibri" w:hAnsi="Calibri" w:cs="Calibri"/>
+        </w:rPr>
+        <w:t xml:space="preserve"> 4 and 5) until the user is correct.</w:t>
+      </w:r>
+    </w:p>
+    <w:p>
+      <w:pPr>
+        <w:pStyle w:val="ListParagraph"/>
+        <w:numPr>
+          <w:ilvl w:val="2"/>
+          <w:numId w:val="7"/>
+        </w:numPr>
+        <w:rPr>
+          <w:rFonts w:ascii="Calibri" w:hAnsi="Calibri" w:cs="Calibri"/>
+        </w:rPr>
+      </w:pPr>
+      <w:r>
+        <w:rPr>
+          <w:rFonts w:ascii="Calibri" w:hAnsi="Calibri" w:cs="Calibri"/>
+        </w:rPr>
+        <w:t>Inside the loop:</w:t>
+      </w:r>
+    </w:p>
+    <w:p>
+      <w:pPr>
+        <w:pStyle w:val="ListParagraph"/>
+        <w:numPr>
+          <w:ilvl w:val="3"/>
+          <w:numId w:val="7"/>
+        </w:numPr>
+        <w:rPr>
+          <w:rFonts w:ascii="Calibri" w:hAnsi="Calibri" w:cs="Calibri"/>
+        </w:rPr>
+      </w:pPr>
+      <w:r>
+        <w:rPr>
+          <w:rFonts w:ascii="Calibri" w:hAnsi="Calibri" w:cs="Calibri"/>
+        </w:rPr>
+        <w:t xml:space="preserve">Call </w:t>
+      </w:r>
+      <w:r>
+        <w:rPr>
+          <w:rFonts w:ascii="Calibri" w:hAnsi="Calibri" w:cs="Calibri"/>
           <w:i/>
           <w:iCs/>
         </w:rPr>
-        <w:t>)</w:t>
-      </w:r>
-      <w:r>
-        <w:t>:</w:t>
-      </w:r>
-    </w:p>
-    <w:p>
-      <w:pPr>
-        <w:pStyle w:val="ListParagraph"/>
-        <w:numPr>
-          <w:ilvl w:val="1"/>
-          <w:numId w:val="7"/>
-        </w:numPr>
-      </w:pPr>
-      <w:r>
-        <w:t>This function asks the user for an input and returns it as an integer.</w:t>
-      </w:r>
-    </w:p>
-    <w:p>
-      <w:pPr>
-        <w:pStyle w:val="ListParagraph"/>
-        <w:numPr>
-          <w:ilvl w:val="0"/>
-          <w:numId w:val="7"/>
-        </w:numPr>
-      </w:pPr>
-      <w:r>
-        <w:t xml:space="preserve">Define </w:t>
-      </w:r>
-      <w:r>
-        <w:t xml:space="preserve">a </w:t>
-      </w:r>
-      <w:r>
-        <w:t xml:space="preserve">function </w:t>
-      </w:r>
-      <w:r>
-        <w:rPr>
+        <w:t>get_user_guess().</w:t>
+      </w:r>
+    </w:p>
+    <w:p>
+      <w:pPr>
+        <w:pStyle w:val="ListParagraph"/>
+        <w:numPr>
+          <w:ilvl w:val="3"/>
+          <w:numId w:val="7"/>
+        </w:numPr>
+        <w:rPr>
+          <w:rFonts w:ascii="Calibri" w:hAnsi="Calibri" w:cs="Calibri"/>
+        </w:rPr>
+      </w:pPr>
+      <w:r>
+        <w:rPr>
+          <w:rFonts w:ascii="Calibri" w:hAnsi="Calibri" w:cs="Calibri"/>
+        </w:rPr>
+        <w:t>Call check_guess(</w:t>
+      </w:r>
+      <w:r>
+        <w:rPr>
+          <w:rFonts w:ascii="Calibri" w:hAnsi="Calibri" w:cs="Calibri"/>
           <w:i/>
           <w:iCs/>
         </w:rPr>
-        <w:t>check_</w:t>
-      </w:r>
-      <w:proofErr w:type="gramStart"/>
+        <w:t>random_number, user_guess</w:t>
+      </w:r>
+      <w:r>
+        <w:rPr>
+          <w:rFonts w:ascii="Calibri" w:hAnsi="Calibri" w:cs="Calibri"/>
+        </w:rPr>
+        <w:t xml:space="preserve">) </w:t>
+      </w:r>
+    </w:p>
+    <w:p>
+      <w:pPr>
+        <w:pStyle w:val="ListParagraph"/>
+        <w:numPr>
+          <w:ilvl w:val="3"/>
+          <w:numId w:val="7"/>
+        </w:numPr>
+        <w:rPr>
+          <w:rFonts w:ascii="Calibri" w:hAnsi="Calibri" w:cs="Calibri"/>
+        </w:rPr>
+      </w:pPr>
+      <w:r>
+        <w:rPr>
+          <w:rFonts w:ascii="Calibri" w:hAnsi="Calibri" w:cs="Calibri"/>
+        </w:rPr>
+        <w:t xml:space="preserve">Print the appropriate message based on the result (hints, </w:t>
+      </w:r>
+      <w:r>
+        <w:rPr>
+          <w:rFonts w:ascii="Calibri" w:hAnsi="Calibri" w:cs="Calibri"/>
+        </w:rPr>
+        <w:t xml:space="preserve">clues, </w:t>
+      </w:r>
+      <w:r>
+        <w:rPr>
+          <w:rFonts w:ascii="Calibri" w:hAnsi="Calibri" w:cs="Calibri"/>
+        </w:rPr>
+        <w:t>correct, etc)</w:t>
+      </w:r>
+    </w:p>
+    <w:p>
+      <w:pPr>
+        <w:pStyle w:val="ListParagraph"/>
+        <w:numPr>
+          <w:ilvl w:val="1"/>
+          <w:numId w:val="7"/>
+        </w:numPr>
+        <w:rPr>
+          <w:rFonts w:ascii="Calibri" w:hAnsi="Calibri" w:cs="Calibri"/>
+        </w:rPr>
+      </w:pPr>
+      <w:r>
+        <w:rPr>
+          <w:rFonts w:ascii="Calibri" w:hAnsi="Calibri" w:cs="Calibri"/>
+        </w:rPr>
+        <w:t>End the program once the user guesses the correct number.</w:t>
+      </w:r>
+    </w:p>
+    <w:p>
+      <w:pPr>
+        <w:pStyle w:val="ListParagraph"/>
+        <w:numPr>
+          <w:ilvl w:val="0"/>
+          <w:numId w:val="7"/>
+        </w:numPr>
+        <w:rPr>
+          <w:rFonts w:ascii="Calibri" w:hAnsi="Calibri" w:cs="Calibri"/>
+        </w:rPr>
+      </w:pPr>
       <w:r>
         <w:rPr>
           <w:i/>
           <w:iCs/>
         </w:rPr>
-        <w:t>guess(</w:t>
-      </w:r>
-      <w:proofErr w:type="gramEnd"/>
-      <w:r>
-        <w:rPr>
-          <w:i/>
-          <w:iCs/>
-        </w:rPr>
-        <w:t>random_number, user_guess</w:t>
-      </w:r>
-      <w:r>
-        <w:rPr>
-          <w:i/>
-          <w:iCs/>
-        </w:rPr>
-        <w:t>)</w:t>
-      </w:r>
-      <w:r>
-        <w:rPr>
-          <w:i/>
-          <w:iCs/>
-        </w:rPr>
-        <w:t>:</w:t>
-      </w:r>
-    </w:p>
-    <w:p>
-      <w:pPr>
-        <w:pStyle w:val="ListParagraph"/>
-        <w:numPr>
-          <w:ilvl w:val="1"/>
-          <w:numId w:val="7"/>
-        </w:numPr>
-      </w:pPr>
-      <w:r>
-        <w:t>This function compares the user’s guess to the random number.</w:t>
-      </w:r>
-    </w:p>
-    <w:p>
-      <w:pPr>
-        <w:pStyle w:val="ListParagraph"/>
-        <w:numPr>
-          <w:ilvl w:val="1"/>
-          <w:numId w:val="7"/>
-        </w:numPr>
-      </w:pPr>
-      <w:r>
-        <w:t xml:space="preserve">After </w:t>
-      </w:r>
-      <w:r>
-        <w:t xml:space="preserve">the </w:t>
-      </w:r>
-      <w:r>
-        <w:t xml:space="preserve">first incorrect </w:t>
-      </w:r>
-      <w:r>
-        <w:t>guess, give a hint (higher or lower).</w:t>
-      </w:r>
-    </w:p>
-    <w:p>
-      <w:pPr>
-        <w:pStyle w:val="ListParagraph"/>
-        <w:numPr>
-          <w:ilvl w:val="1"/>
-          <w:numId w:val="7"/>
-        </w:numPr>
-      </w:pPr>
-      <w:r>
-        <w:t xml:space="preserve">After two incorrect guesses, give an additional hint </w:t>
-      </w:r>
-      <w:r>
-        <w:t xml:space="preserve">randomly selected between (even/odd number, multiple of 5, the number to the power of 2 is </w:t>
-      </w:r>
-      <w:r>
-        <w:t>greater</w:t>
-      </w:r>
-      <w:r>
-        <w:t>/less than 1,000)</w:t>
-      </w:r>
-    </w:p>
-    <w:p>
-      <w:pPr>
-        <w:pStyle w:val="ListParagraph"/>
-        <w:numPr>
-          <w:ilvl w:val="1"/>
-          <w:numId w:val="7"/>
-        </w:numPr>
-      </w:pPr>
-      <w:r>
-        <w:t>If the guess is correct</w:t>
-      </w:r>
-      <w:r>
-        <w:t xml:space="preserve">, display the number of attempts </w:t>
-      </w:r>
-      <w:r>
-        <w:t>and tell them they are correct.</w:t>
-      </w:r>
-    </w:p>
-    <w:p>
-      <w:pPr>
-        <w:pStyle w:val="ListParagraph"/>
-        <w:numPr>
-          <w:ilvl w:val="0"/>
-          <w:numId w:val="7"/>
-        </w:numPr>
-      </w:pPr>
-      <w:r>
-        <w:t>Define a function give_hint(random_nu</w:t>
-      </w:r>
-      <w:r>
-        <w:t>m</w:t>
-      </w:r>
-      <w:r>
-        <w:t>)</w:t>
-      </w:r>
-      <w:r>
-        <w:t>:</w:t>
-      </w:r>
-    </w:p>
-    <w:p>
-      <w:pPr>
-        <w:pStyle w:val="ListParagraph"/>
-        <w:numPr>
-          <w:ilvl w:val="1"/>
-          <w:numId w:val="7"/>
-        </w:numPr>
-      </w:pPr>
-      <w:r>
-        <w:t xml:space="preserve">This function generates hints for the random number and </w:t>
-      </w:r>
-      <w:proofErr w:type="gramStart"/>
-      <w:r>
-        <w:t>return</w:t>
-      </w:r>
-      <w:proofErr w:type="gramEnd"/>
-      <w:r>
-        <w:t xml:space="preserve"> hints as a list.</w:t>
-      </w:r>
-    </w:p>
-    <w:p>
-      <w:pPr>
-        <w:pStyle w:val="ListParagraph"/>
-        <w:numPr>
-          <w:ilvl w:val="0"/>
-          <w:numId w:val="7"/>
-        </w:numPr>
-      </w:pPr>
-      <w:r>
-        <w:t xml:space="preserve">Define a function </w:t>
-      </w:r>
-      <w:proofErr w:type="gramStart"/>
-      <w:r>
-        <w:t>main(</w:t>
-      </w:r>
-      <w:proofErr w:type="gramEnd"/>
-      <w:r>
-        <w:t>):</w:t>
-      </w:r>
-    </w:p>
-    <w:p>
-      <w:pPr>
-        <w:pStyle w:val="ListParagraph"/>
-        <w:numPr>
-          <w:ilvl w:val="1"/>
-          <w:numId w:val="7"/>
-        </w:numPr>
-      </w:pPr>
-      <w:r>
-        <w:t>This function calls the program</w:t>
-      </w:r>
-    </w:p>
-    <w:p>
-      <w:pPr>
-        <w:pStyle w:val="ListParagraph"/>
-        <w:numPr>
-          <w:ilvl w:val="1"/>
-          <w:numId w:val="7"/>
-        </w:numPr>
-      </w:pPr>
-      <w:r>
-        <w:t xml:space="preserve">Use </w:t>
-      </w:r>
-      <w:proofErr w:type="gramStart"/>
-      <w:r>
-        <w:t>w</w:t>
-      </w:r>
-      <w:r>
-        <w:t>hile</w:t>
-      </w:r>
-      <w:proofErr w:type="gramEnd"/>
-      <w:r>
-        <w:t xml:space="preserve"> loop</w:t>
-      </w:r>
-      <w:r>
-        <w:t xml:space="preserve"> to repeat </w:t>
-      </w:r>
-      <w:proofErr w:type="gramStart"/>
-      <w:r>
-        <w:t>menu</w:t>
-      </w:r>
-      <w:proofErr w:type="gramEnd"/>
-      <w:r>
-        <w:t xml:space="preserve"> prompt until </w:t>
-      </w:r>
-      <w:proofErr w:type="gramStart"/>
-      <w:r>
-        <w:t>user</w:t>
-      </w:r>
-      <w:proofErr w:type="gramEnd"/>
-      <w:r>
-        <w:t xml:space="preserve"> makes a choice</w:t>
-      </w:r>
-    </w:p>
-    <w:p>
-      <w:pPr>
-        <w:pStyle w:val="ListParagraph"/>
-        <w:numPr>
-          <w:ilvl w:val="2"/>
-          <w:numId w:val="7"/>
-        </w:numPr>
-      </w:pPr>
-      <w:r>
-        <w:t>Call user_menu_</w:t>
-      </w:r>
-      <w:proofErr w:type="gramStart"/>
-      <w:r>
-        <w:t>input(</w:t>
-      </w:r>
-      <w:proofErr w:type="gramEnd"/>
-      <w:r>
-        <w:t xml:space="preserve">) </w:t>
-      </w:r>
-    </w:p>
-    <w:p>
-      <w:pPr>
-        <w:pStyle w:val="ListParagraph"/>
-        <w:numPr>
-          <w:ilvl w:val="3"/>
-          <w:numId w:val="7"/>
-        </w:numPr>
-      </w:pPr>
-      <w:r>
-        <w:t>Returns the user input</w:t>
-      </w:r>
-    </w:p>
-    <w:p>
-      <w:pPr>
-        <w:pStyle w:val="ListParagraph"/>
-        <w:numPr>
-          <w:ilvl w:val="1"/>
-          <w:numId w:val="7"/>
-        </w:numPr>
-      </w:pPr>
-      <w:r>
-        <w:t>Call generate_random_</w:t>
-      </w:r>
-      <w:proofErr w:type="gramStart"/>
-      <w:r>
-        <w:t>number(</w:t>
-      </w:r>
-      <w:proofErr w:type="gramEnd"/>
-      <w:r>
-        <w:t xml:space="preserve">) </w:t>
-      </w:r>
-    </w:p>
-    <w:p>
-      <w:pPr>
-        <w:pStyle w:val="ListParagraph"/>
-        <w:numPr>
-          <w:ilvl w:val="2"/>
-          <w:numId w:val="7"/>
-        </w:numPr>
-      </w:pPr>
-      <w:r>
-        <w:t>Returns a random number</w:t>
-      </w:r>
-    </w:p>
-    <w:p>
-      <w:pPr>
-        <w:pStyle w:val="ListParagraph"/>
-        <w:numPr>
-          <w:ilvl w:val="1"/>
-          <w:numId w:val="7"/>
-        </w:numPr>
-      </w:pPr>
-      <w:r>
-        <w:t>Call give_</w:t>
-      </w:r>
-      <w:r>
-        <w:t>clue</w:t>
-      </w:r>
-      <w:r>
-        <w:t xml:space="preserve">(random_num) </w:t>
-      </w:r>
-    </w:p>
-    <w:p>
-      <w:pPr>
-        <w:pStyle w:val="ListParagraph"/>
-        <w:numPr>
-          <w:ilvl w:val="2"/>
-          <w:numId w:val="7"/>
-        </w:numPr>
-      </w:pPr>
-      <w:r>
-        <w:t>Returns a list of clues</w:t>
-      </w:r>
-    </w:p>
-    <w:p>
-      <w:pPr>
-        <w:pStyle w:val="ListParagraph"/>
-        <w:numPr>
-          <w:ilvl w:val="1"/>
-          <w:numId w:val="7"/>
-        </w:numPr>
-      </w:pPr>
-      <w:r>
-        <w:t>Instantiate a guess counter variable</w:t>
-      </w:r>
-    </w:p>
-    <w:p>
-      <w:pPr>
-        <w:pStyle w:val="ListParagraph"/>
-        <w:numPr>
-          <w:ilvl w:val="1"/>
-          <w:numId w:val="7"/>
-        </w:numPr>
-      </w:pPr>
-      <w:r>
-        <w:lastRenderedPageBreak/>
-        <w:t xml:space="preserve">Use a </w:t>
-      </w:r>
-      <w:r>
-        <w:rPr>
-          <w:i/>
-          <w:iCs/>
-        </w:rPr>
-        <w:t>while loop</w:t>
-      </w:r>
-      <w:r>
-        <w:t xml:space="preserve"> to repeat the guessing process (</w:t>
-      </w:r>
-      <w:r>
-        <w:t>steps</w:t>
-      </w:r>
-      <w:r>
-        <w:t xml:space="preserve"> 4 and 5) until the user is correct.</w:t>
-      </w:r>
-    </w:p>
-    <w:p>
-      <w:pPr>
-        <w:pStyle w:val="ListParagraph"/>
-        <w:numPr>
-          <w:ilvl w:val="2"/>
-          <w:numId w:val="7"/>
-        </w:numPr>
-      </w:pPr>
-      <w:r>
-        <w:t>Inside the loop:</w:t>
-      </w:r>
-    </w:p>
-    <w:p>
-      <w:pPr>
-        <w:pStyle w:val="ListParagraph"/>
-        <w:numPr>
-          <w:ilvl w:val="3"/>
-          <w:numId w:val="7"/>
-        </w:numPr>
-      </w:pPr>
-      <w:r>
-        <w:t xml:space="preserve">Call </w:t>
-      </w:r>
-      <w:r>
-        <w:rPr>
-          <w:i/>
-          <w:iCs/>
-        </w:rPr>
-        <w:t>get_user_</w:t>
-      </w:r>
-      <w:proofErr w:type="gramStart"/>
-      <w:r>
-        <w:rPr>
-          <w:i/>
-          <w:iCs/>
-        </w:rPr>
-        <w:t>guess(</w:t>
-      </w:r>
-      <w:proofErr w:type="gramEnd"/>
-      <w:r>
-        <w:rPr>
-          <w:i/>
-          <w:iCs/>
-        </w:rPr>
-        <w:t>)</w:t>
-      </w:r>
-      <w:r>
-        <w:rPr>
-          <w:i/>
-          <w:iCs/>
-        </w:rPr>
-        <w:t>.</w:t>
-      </w:r>
-    </w:p>
-    <w:p>
-      <w:pPr>
-        <w:pStyle w:val="ListParagraph"/>
-        <w:numPr>
-          <w:ilvl w:val="3"/>
-          <w:numId w:val="7"/>
-        </w:numPr>
-      </w:pPr>
-      <w:r>
-        <w:t xml:space="preserve">Call </w:t>
-      </w:r>
-      <w:r>
-        <w:t>check_</w:t>
-      </w:r>
-      <w:proofErr w:type="gramStart"/>
-      <w:r>
-        <w:t>guess(</w:t>
-      </w:r>
-      <w:proofErr w:type="gramEnd"/>
-      <w:r>
-        <w:rPr>
-          <w:i/>
-          <w:iCs/>
-        </w:rPr>
-        <w:t>random_number, user_guess</w:t>
-      </w:r>
-      <w:r>
-        <w:t xml:space="preserve">) </w:t>
-      </w:r>
-    </w:p>
-    <w:p>
-      <w:pPr>
-        <w:pStyle w:val="ListParagraph"/>
-        <w:numPr>
-          <w:ilvl w:val="3"/>
-          <w:numId w:val="7"/>
-        </w:numPr>
-      </w:pPr>
-      <w:r>
-        <w:t xml:space="preserve">Print the appropriate message based on the result (hints, </w:t>
-      </w:r>
-      <w:r>
-        <w:t xml:space="preserve">clues, </w:t>
-      </w:r>
-      <w:r>
-        <w:t>correct, etc)</w:t>
-      </w:r>
-    </w:p>
-    <w:p>
-      <w:pPr>
-        <w:pStyle w:val="ListParagraph"/>
-        <w:numPr>
-          <w:ilvl w:val="1"/>
-          <w:numId w:val="7"/>
-        </w:numPr>
-      </w:pPr>
-      <w:r>
-        <w:t>End the program once the user guesses the correct number.</w:t>
-      </w:r>
-    </w:p>
-    <w:p/>
-    <w:p/>
-    <w:p/>
-    <w:p/>
+        <w:t>Call the main function to run the program if the script is executed directly</w:t>
+      </w:r>
+    </w:p>
+    <w:p>
+      <w:pPr>
+        <w:rPr>
+          <w:rFonts w:ascii="Calibri" w:hAnsi="Calibri" w:cs="Calibri"/>
+        </w:rPr>
+      </w:pPr>
+    </w:p>
+    <w:p>
+      <w:pPr>
+        <w:rPr>
+          <w:rFonts w:ascii="Calibri" w:hAnsi="Calibri" w:cs="Calibri"/>
+        </w:rPr>
+      </w:pPr>
+    </w:p>
+    <w:p>
+      <w:pPr>
+        <w:rPr>
+          <w:rFonts w:ascii="Calibri" w:hAnsi="Calibri" w:cs="Calibri"/>
+        </w:rPr>
+      </w:pPr>
+    </w:p>
+    <w:p>
+      <w:pPr>
+        <w:rPr>
+          <w:rFonts w:ascii="Calibri" w:hAnsi="Calibri" w:cs="Calibri"/>
+        </w:rPr>
+      </w:pPr>
+    </w:p>
     <w:sectPr>
       <w:pgSz w:w="12240" w:h="15840"/>
       <w:pgMar w:top="1440" w:right="1440" w:bottom="1440" w:left="1440" w:header="720" w:footer="720" w:gutter="0"/>
